--- a/2_Documentation/1_Docs.docx
+++ b/2_Documentation/1_Docs.docx
@@ -95,6 +95,27 @@
     <w:p>
       <w:pPr>
         <w:pStyle w:val="Commarcadores"/>
+        <w:numPr>
+          <w:ilvl w:val="0"/>
+          <w:numId w:val="0"/>
+        </w:numPr>
+        <w:ind w:left="360"/>
+        <w:rPr>
+          <w:color w:val="FF0000"/>
+          <w:lang w:val="pt-BR" w:bidi="pt-BR"/>
+        </w:rPr>
+      </w:pPr>
+      <w:r>
+        <w:rPr>
+          <w:color w:val="FF0000"/>
+          <w:lang w:val="pt-BR" w:bidi="pt-BR"/>
+        </w:rPr>
+        <w:t>Esses passos é só para baixar a imagem e testar, não está relacionado com a nossa aplicação. É só para testar de forma isolada.</w:t>
+      </w:r>
+    </w:p>
+    <w:p>
+      <w:pPr>
+        <w:pStyle w:val="Commarcadores"/>
         <w:rPr>
           <w:lang w:val="pt-BR" w:bidi="pt-BR"/>
         </w:rPr>
@@ -121,7 +142,7 @@
       </w:pPr>
       <w:r>
         <w:rPr>
-          <w:lang w:val="en-US" w:bidi="pt-BR"/>
+          <w:lang w:val="pt-BR" w:bidi="pt-BR"/>
         </w:rPr>
         <w:t xml:space="preserve"> </w:t>
       </w:r>
@@ -233,28 +254,16 @@
         <w:rPr>
           <w:lang w:val="pt-BR" w:bidi="pt-BR"/>
         </w:rPr>
-        <w:t xml:space="preserve">Criando o container </w:t>
+        <w:t xml:space="preserve">Configuração do </w:t>
       </w:r>
+      <w:proofErr w:type="spellStart"/>
       <w:r>
         <w:rPr>
           <w:lang w:val="pt-BR" w:bidi="pt-BR"/>
         </w:rPr>
-        <w:t xml:space="preserve">da Api </w:t>
+        <w:t>DockerFile</w:t>
       </w:r>
-      <w:proofErr w:type="gramStart"/>
-      <w:r>
-        <w:rPr>
-          <w:lang w:val="pt-BR" w:bidi="pt-BR"/>
-        </w:rPr>
-        <w:t>Catalogo</w:t>
-      </w:r>
-      <w:proofErr w:type="gramEnd"/>
-      <w:r>
-        <w:rPr>
-          <w:lang w:val="pt-BR" w:bidi="pt-BR"/>
-        </w:rPr>
-        <w:t xml:space="preserve"> </w:t>
-      </w:r>
+      <w:proofErr w:type="spellEnd"/>
     </w:p>
     <w:p>
       <w:pPr>
@@ -434,19 +443,1445 @@
     </w:p>
     <w:p>
       <w:pPr>
+        <w:pStyle w:val="Numerada"/>
+        <w:numPr>
+          <w:ilvl w:val="0"/>
+          <w:numId w:val="0"/>
+        </w:numPr>
+        <w:rPr>
+          <w:color w:val="FF0000"/>
+          <w:lang w:val="pt-BR" w:bidi="pt-BR"/>
+        </w:rPr>
+      </w:pPr>
+      <w:r>
+        <w:rPr>
+          <w:color w:val="FF0000"/>
+          <w:lang w:val="pt-BR" w:bidi="pt-BR"/>
+        </w:rPr>
+        <w:t>Lembrando que vai ser o docker-</w:t>
+      </w:r>
+      <w:proofErr w:type="spellStart"/>
+      <w:r>
+        <w:rPr>
+          <w:color w:val="FF0000"/>
+          <w:lang w:val="pt-BR" w:bidi="pt-BR"/>
+        </w:rPr>
+        <w:t>compose</w:t>
+      </w:r>
+      <w:proofErr w:type="spellEnd"/>
+      <w:r>
+        <w:rPr>
+          <w:color w:val="FF0000"/>
+          <w:lang w:val="pt-BR" w:bidi="pt-BR"/>
+        </w:rPr>
+        <w:t xml:space="preserve"> que irá gerenciar o docker file.</w:t>
+      </w:r>
+    </w:p>
+    <w:p>
+      <w:pPr>
+        <w:pStyle w:val="Numerada"/>
+        <w:numPr>
+          <w:ilvl w:val="0"/>
+          <w:numId w:val="0"/>
+        </w:numPr>
+        <w:rPr>
+          <w:color w:val="FF0000"/>
+          <w:lang w:val="pt-BR" w:bidi="pt-BR"/>
+        </w:rPr>
+      </w:pPr>
+    </w:p>
+    <w:p>
+      <w:pPr>
+        <w:pStyle w:val="Ttulo1"/>
+        <w:rPr>
+          <w:lang w:val="pt-BR"/>
+        </w:rPr>
+      </w:pPr>
+      <w:r>
+        <w:rPr>
+          <w:lang w:val="pt-BR" w:bidi="pt-BR"/>
+        </w:rPr>
+        <w:t xml:space="preserve">Configuração o Docker </w:t>
+      </w:r>
+      <w:proofErr w:type="spellStart"/>
+      <w:r>
+        <w:rPr>
+          <w:lang w:val="pt-BR" w:bidi="pt-BR"/>
+        </w:rPr>
+        <w:t>Compose</w:t>
+      </w:r>
+      <w:proofErr w:type="spellEnd"/>
+    </w:p>
+    <w:p>
+      <w:pPr>
+        <w:pStyle w:val="Numerada"/>
+        <w:numPr>
+          <w:ilvl w:val="0"/>
+          <w:numId w:val="0"/>
+        </w:numPr>
+        <w:rPr>
+          <w:lang w:val="pt-BR" w:bidi="pt-BR"/>
+        </w:rPr>
+      </w:pPr>
+      <w:r>
+        <w:rPr>
+          <w:lang w:val="pt-BR" w:bidi="pt-BR"/>
+        </w:rPr>
+        <w:t xml:space="preserve">O docker </w:t>
+      </w:r>
+      <w:proofErr w:type="spellStart"/>
+      <w:r>
+        <w:rPr>
+          <w:lang w:val="pt-BR" w:bidi="pt-BR"/>
+        </w:rPr>
+        <w:t>compose</w:t>
+      </w:r>
+      <w:proofErr w:type="spellEnd"/>
+      <w:r>
+        <w:rPr>
+          <w:lang w:val="pt-BR" w:bidi="pt-BR"/>
+        </w:rPr>
+        <w:t xml:space="preserve"> pode ser criado mediante a ferramenta do visual </w:t>
+      </w:r>
+      <w:proofErr w:type="spellStart"/>
+      <w:r>
+        <w:rPr>
+          <w:lang w:val="pt-BR" w:bidi="pt-BR"/>
+        </w:rPr>
+        <w:t>studio</w:t>
+      </w:r>
+      <w:proofErr w:type="spellEnd"/>
+      <w:r>
+        <w:rPr>
+          <w:lang w:val="pt-BR" w:bidi="pt-BR"/>
+        </w:rPr>
+        <w:t>.</w:t>
+      </w:r>
+    </w:p>
+    <w:p>
+      <w:pPr>
+        <w:pStyle w:val="Numerada"/>
+        <w:numPr>
+          <w:ilvl w:val="0"/>
+          <w:numId w:val="0"/>
+        </w:numPr>
+        <w:rPr>
+          <w:lang w:val="pt-BR" w:bidi="pt-BR"/>
+        </w:rPr>
+      </w:pPr>
+    </w:p>
+    <w:p>
+      <w:pPr>
+        <w:pStyle w:val="Numerada"/>
+        <w:numPr>
+          <w:ilvl w:val="0"/>
+          <w:numId w:val="0"/>
+        </w:numPr>
+        <w:rPr>
+          <w:lang w:val="pt-BR" w:bidi="pt-BR"/>
+        </w:rPr>
+      </w:pPr>
+    </w:p>
+    <w:p>
+      <w:pPr>
+        <w:autoSpaceDE w:val="0"/>
+        <w:autoSpaceDN w:val="0"/>
+        <w:adjustRightInd w:val="0"/>
+        <w:spacing w:before="0" w:line="240" w:lineRule="auto"/>
+        <w:rPr>
+          <w:rFonts w:ascii="Consolas" w:eastAsiaTheme="minorHAnsi" w:hAnsi="Consolas" w:cs="Consolas"/>
+          <w:color w:val="000000"/>
+          <w:szCs w:val="24"/>
+          <w:lang w:val="pt-BR"/>
+        </w:rPr>
+      </w:pPr>
+      <w:proofErr w:type="spellStart"/>
+      <w:r>
+        <w:rPr>
+          <w:rFonts w:ascii="Consolas" w:eastAsiaTheme="minorHAnsi" w:hAnsi="Consolas" w:cs="Consolas"/>
+          <w:color w:val="0000FF"/>
+          <w:szCs w:val="24"/>
+          <w:lang w:val="pt-BR"/>
+        </w:rPr>
+        <w:t>version</w:t>
+      </w:r>
+      <w:proofErr w:type="spellEnd"/>
+      <w:r>
+        <w:rPr>
+          <w:rFonts w:ascii="Consolas" w:eastAsiaTheme="minorHAnsi" w:hAnsi="Consolas" w:cs="Consolas"/>
+          <w:color w:val="0000FF"/>
+          <w:szCs w:val="24"/>
+          <w:lang w:val="pt-BR"/>
+        </w:rPr>
+        <w:t>:</w:t>
+      </w:r>
+      <w:r>
+        <w:rPr>
+          <w:rFonts w:ascii="Consolas" w:eastAsiaTheme="minorHAnsi" w:hAnsi="Consolas" w:cs="Consolas"/>
+          <w:color w:val="000000"/>
+          <w:szCs w:val="24"/>
+          <w:lang w:val="pt-BR"/>
+        </w:rPr>
+        <w:t xml:space="preserve"> </w:t>
+      </w:r>
+      <w:r>
+        <w:rPr>
+          <w:rFonts w:ascii="Consolas" w:eastAsiaTheme="minorHAnsi" w:hAnsi="Consolas" w:cs="Consolas"/>
+          <w:color w:val="A31515"/>
+          <w:szCs w:val="24"/>
+          <w:lang w:val="pt-BR"/>
+        </w:rPr>
+        <w:t>'3.4'</w:t>
+      </w:r>
+    </w:p>
+    <w:p>
+      <w:pPr>
+        <w:autoSpaceDE w:val="0"/>
+        <w:autoSpaceDN w:val="0"/>
+        <w:adjustRightInd w:val="0"/>
+        <w:spacing w:before="0" w:line="240" w:lineRule="auto"/>
+        <w:rPr>
+          <w:rFonts w:ascii="Consolas" w:eastAsiaTheme="minorHAnsi" w:hAnsi="Consolas" w:cs="Consolas"/>
+          <w:color w:val="000000"/>
+          <w:szCs w:val="24"/>
+          <w:lang w:val="pt-BR"/>
+        </w:rPr>
+      </w:pPr>
+    </w:p>
+    <w:p>
+      <w:pPr>
+        <w:autoSpaceDE w:val="0"/>
+        <w:autoSpaceDN w:val="0"/>
+        <w:adjustRightInd w:val="0"/>
+        <w:spacing w:before="0" w:line="240" w:lineRule="auto"/>
+        <w:rPr>
+          <w:rFonts w:ascii="Consolas" w:eastAsiaTheme="minorHAnsi" w:hAnsi="Consolas" w:cs="Consolas"/>
+          <w:color w:val="008000"/>
+          <w:szCs w:val="24"/>
+          <w:lang w:val="pt-BR"/>
+        </w:rPr>
+      </w:pPr>
+      <w:r>
+        <w:rPr>
+          <w:rFonts w:ascii="Consolas" w:eastAsiaTheme="minorHAnsi" w:hAnsi="Consolas" w:cs="Consolas"/>
+          <w:color w:val="008000"/>
+          <w:szCs w:val="24"/>
+          <w:lang w:val="pt-BR"/>
+        </w:rPr>
+        <w:t># ~~&gt; DEFININDO OS VOLUMES</w:t>
+      </w:r>
+    </w:p>
+    <w:p>
+      <w:pPr>
+        <w:autoSpaceDE w:val="0"/>
+        <w:autoSpaceDN w:val="0"/>
+        <w:adjustRightInd w:val="0"/>
+        <w:spacing w:before="0" w:line="240" w:lineRule="auto"/>
+        <w:rPr>
+          <w:rFonts w:ascii="Consolas" w:eastAsiaTheme="minorHAnsi" w:hAnsi="Consolas" w:cs="Consolas"/>
+          <w:color w:val="000000"/>
+          <w:szCs w:val="24"/>
+          <w:lang w:val="pt-BR"/>
+        </w:rPr>
+      </w:pPr>
+      <w:r>
+        <w:rPr>
+          <w:rFonts w:ascii="Consolas" w:eastAsiaTheme="minorHAnsi" w:hAnsi="Consolas" w:cs="Consolas"/>
+          <w:color w:val="0000FF"/>
+          <w:szCs w:val="24"/>
+          <w:lang w:val="pt-BR"/>
+        </w:rPr>
+        <w:t>volumes:</w:t>
+      </w:r>
+    </w:p>
+    <w:p>
+      <w:pPr>
+        <w:autoSpaceDE w:val="0"/>
+        <w:autoSpaceDN w:val="0"/>
+        <w:adjustRightInd w:val="0"/>
+        <w:spacing w:before="0" w:line="240" w:lineRule="auto"/>
+        <w:rPr>
+          <w:rFonts w:ascii="Consolas" w:eastAsiaTheme="minorHAnsi" w:hAnsi="Consolas" w:cs="Consolas"/>
+          <w:color w:val="000000"/>
+          <w:szCs w:val="24"/>
+          <w:lang w:val="pt-BR"/>
+        </w:rPr>
+      </w:pPr>
+      <w:r>
+        <w:rPr>
+          <w:rFonts w:ascii="Consolas" w:eastAsiaTheme="minorHAnsi" w:hAnsi="Consolas" w:cs="Consolas"/>
+          <w:color w:val="000000"/>
+          <w:szCs w:val="24"/>
+          <w:lang w:val="pt-BR"/>
+        </w:rPr>
+        <w:t xml:space="preserve">  </w:t>
+      </w:r>
+      <w:proofErr w:type="spellStart"/>
+      <w:r>
+        <w:rPr>
+          <w:rFonts w:ascii="Consolas" w:eastAsiaTheme="minorHAnsi" w:hAnsi="Consolas" w:cs="Consolas"/>
+          <w:color w:val="0000FF"/>
+          <w:szCs w:val="24"/>
+          <w:lang w:val="pt-BR"/>
+        </w:rPr>
+        <w:t>mongo_data</w:t>
+      </w:r>
+      <w:proofErr w:type="spellEnd"/>
+      <w:r>
+        <w:rPr>
+          <w:rFonts w:ascii="Consolas" w:eastAsiaTheme="minorHAnsi" w:hAnsi="Consolas" w:cs="Consolas"/>
+          <w:color w:val="0000FF"/>
+          <w:szCs w:val="24"/>
+          <w:lang w:val="pt-BR"/>
+        </w:rPr>
+        <w:t>:</w:t>
+      </w:r>
+    </w:p>
+    <w:p>
+      <w:pPr>
+        <w:autoSpaceDE w:val="0"/>
+        <w:autoSpaceDN w:val="0"/>
+        <w:adjustRightInd w:val="0"/>
+        <w:spacing w:before="0" w:line="240" w:lineRule="auto"/>
+        <w:rPr>
+          <w:rFonts w:ascii="Consolas" w:eastAsiaTheme="minorHAnsi" w:hAnsi="Consolas" w:cs="Consolas"/>
+          <w:color w:val="000000"/>
+          <w:szCs w:val="24"/>
+          <w:lang w:val="pt-BR"/>
+        </w:rPr>
+      </w:pPr>
+    </w:p>
+    <w:p>
+      <w:pPr>
+        <w:autoSpaceDE w:val="0"/>
+        <w:autoSpaceDN w:val="0"/>
+        <w:adjustRightInd w:val="0"/>
+        <w:spacing w:before="0" w:line="240" w:lineRule="auto"/>
+        <w:rPr>
+          <w:rFonts w:ascii="Consolas" w:eastAsiaTheme="minorHAnsi" w:hAnsi="Consolas" w:cs="Consolas"/>
+          <w:color w:val="008000"/>
+          <w:szCs w:val="24"/>
+          <w:lang w:val="pt-BR"/>
+        </w:rPr>
+      </w:pPr>
+      <w:r>
+        <w:rPr>
+          <w:rFonts w:ascii="Consolas" w:eastAsiaTheme="minorHAnsi" w:hAnsi="Consolas" w:cs="Consolas"/>
+          <w:color w:val="008000"/>
+          <w:szCs w:val="24"/>
+          <w:lang w:val="pt-BR"/>
+        </w:rPr>
+        <w:t># ~~&gt; DEFININDO CONTAINER DO MONGO</w:t>
+      </w:r>
+    </w:p>
+    <w:p>
+      <w:pPr>
+        <w:autoSpaceDE w:val="0"/>
+        <w:autoSpaceDN w:val="0"/>
+        <w:adjustRightInd w:val="0"/>
+        <w:spacing w:before="0" w:line="240" w:lineRule="auto"/>
+        <w:rPr>
+          <w:rFonts w:ascii="Consolas" w:eastAsiaTheme="minorHAnsi" w:hAnsi="Consolas" w:cs="Consolas"/>
+          <w:color w:val="000000"/>
+          <w:szCs w:val="24"/>
+          <w:lang w:val="en-US"/>
+        </w:rPr>
+      </w:pPr>
+      <w:r>
+        <w:rPr>
+          <w:rFonts w:ascii="Consolas" w:eastAsiaTheme="minorHAnsi" w:hAnsi="Consolas" w:cs="Consolas"/>
+          <w:color w:val="0000FF"/>
+          <w:szCs w:val="24"/>
+          <w:lang w:val="en-US"/>
+        </w:rPr>
+        <w:t>services:</w:t>
+      </w:r>
+    </w:p>
+    <w:p>
+      <w:pPr>
+        <w:autoSpaceDE w:val="0"/>
+        <w:autoSpaceDN w:val="0"/>
+        <w:adjustRightInd w:val="0"/>
+        <w:spacing w:before="0" w:line="240" w:lineRule="auto"/>
+        <w:rPr>
+          <w:rFonts w:ascii="Consolas" w:eastAsiaTheme="minorHAnsi" w:hAnsi="Consolas" w:cs="Consolas"/>
+          <w:color w:val="000000"/>
+          <w:szCs w:val="24"/>
+          <w:lang w:val="en-US"/>
+        </w:rPr>
+      </w:pPr>
+      <w:r>
+        <w:rPr>
+          <w:rFonts w:ascii="Consolas" w:eastAsiaTheme="minorHAnsi" w:hAnsi="Consolas" w:cs="Consolas"/>
+          <w:color w:val="000000"/>
+          <w:szCs w:val="24"/>
+          <w:lang w:val="en-US"/>
+        </w:rPr>
+        <w:t xml:space="preserve">  </w:t>
+      </w:r>
+      <w:proofErr w:type="spellStart"/>
+      <w:r>
+        <w:rPr>
+          <w:rFonts w:ascii="Consolas" w:eastAsiaTheme="minorHAnsi" w:hAnsi="Consolas" w:cs="Consolas"/>
+          <w:color w:val="0000FF"/>
+          <w:szCs w:val="24"/>
+          <w:lang w:val="en-US"/>
+        </w:rPr>
+        <w:t>catalogdb</w:t>
+      </w:r>
+      <w:proofErr w:type="spellEnd"/>
+      <w:r>
+        <w:rPr>
+          <w:rFonts w:ascii="Consolas" w:eastAsiaTheme="minorHAnsi" w:hAnsi="Consolas" w:cs="Consolas"/>
+          <w:color w:val="0000FF"/>
+          <w:szCs w:val="24"/>
+          <w:lang w:val="en-US"/>
+        </w:rPr>
+        <w:t>:</w:t>
+      </w:r>
+    </w:p>
+    <w:p>
+      <w:pPr>
+        <w:autoSpaceDE w:val="0"/>
+        <w:autoSpaceDN w:val="0"/>
+        <w:adjustRightInd w:val="0"/>
+        <w:spacing w:before="0" w:line="240" w:lineRule="auto"/>
+        <w:rPr>
+          <w:rFonts w:ascii="Consolas" w:eastAsiaTheme="minorHAnsi" w:hAnsi="Consolas" w:cs="Consolas"/>
+          <w:color w:val="000000"/>
+          <w:szCs w:val="24"/>
+          <w:lang w:val="en-US"/>
+        </w:rPr>
+      </w:pPr>
+      <w:r>
+        <w:rPr>
+          <w:rFonts w:ascii="Consolas" w:eastAsiaTheme="minorHAnsi" w:hAnsi="Consolas" w:cs="Consolas"/>
+          <w:color w:val="000000"/>
+          <w:szCs w:val="24"/>
+          <w:lang w:val="en-US"/>
+        </w:rPr>
+        <w:t xml:space="preserve">    </w:t>
+      </w:r>
+      <w:proofErr w:type="spellStart"/>
+      <w:r>
+        <w:rPr>
+          <w:rFonts w:ascii="Consolas" w:eastAsiaTheme="minorHAnsi" w:hAnsi="Consolas" w:cs="Consolas"/>
+          <w:color w:val="0000FF"/>
+          <w:szCs w:val="24"/>
+          <w:lang w:val="en-US"/>
+        </w:rPr>
+        <w:t>container_name</w:t>
+      </w:r>
+      <w:proofErr w:type="spellEnd"/>
+      <w:r>
+        <w:rPr>
+          <w:rFonts w:ascii="Consolas" w:eastAsiaTheme="minorHAnsi" w:hAnsi="Consolas" w:cs="Consolas"/>
+          <w:color w:val="0000FF"/>
+          <w:szCs w:val="24"/>
+          <w:lang w:val="en-US"/>
+        </w:rPr>
+        <w:t>:</w:t>
+      </w:r>
+      <w:r>
+        <w:rPr>
+          <w:rFonts w:ascii="Consolas" w:eastAsiaTheme="minorHAnsi" w:hAnsi="Consolas" w:cs="Consolas"/>
+          <w:color w:val="000000"/>
+          <w:szCs w:val="24"/>
+          <w:lang w:val="en-US"/>
+        </w:rPr>
+        <w:t xml:space="preserve"> </w:t>
+      </w:r>
+      <w:proofErr w:type="spellStart"/>
+      <w:r>
+        <w:rPr>
+          <w:rFonts w:ascii="Consolas" w:eastAsiaTheme="minorHAnsi" w:hAnsi="Consolas" w:cs="Consolas"/>
+          <w:color w:val="A31515"/>
+          <w:szCs w:val="24"/>
+          <w:lang w:val="en-US"/>
+        </w:rPr>
+        <w:t>catalogdb</w:t>
+      </w:r>
+      <w:proofErr w:type="spellEnd"/>
+    </w:p>
+    <w:p>
+      <w:pPr>
+        <w:autoSpaceDE w:val="0"/>
+        <w:autoSpaceDN w:val="0"/>
+        <w:adjustRightInd w:val="0"/>
+        <w:spacing w:before="0" w:line="240" w:lineRule="auto"/>
+        <w:rPr>
+          <w:rFonts w:ascii="Consolas" w:eastAsiaTheme="minorHAnsi" w:hAnsi="Consolas" w:cs="Consolas"/>
+          <w:color w:val="000000"/>
+          <w:szCs w:val="24"/>
+          <w:lang w:val="en-US"/>
+        </w:rPr>
+      </w:pPr>
+      <w:r>
+        <w:rPr>
+          <w:rFonts w:ascii="Consolas" w:eastAsiaTheme="minorHAnsi" w:hAnsi="Consolas" w:cs="Consolas"/>
+          <w:color w:val="000000"/>
+          <w:szCs w:val="24"/>
+          <w:lang w:val="en-US"/>
+        </w:rPr>
+        <w:lastRenderedPageBreak/>
+        <w:t xml:space="preserve">    </w:t>
+      </w:r>
+      <w:r>
+        <w:rPr>
+          <w:rFonts w:ascii="Consolas" w:eastAsiaTheme="minorHAnsi" w:hAnsi="Consolas" w:cs="Consolas"/>
+          <w:color w:val="0000FF"/>
+          <w:szCs w:val="24"/>
+          <w:lang w:val="en-US"/>
+        </w:rPr>
+        <w:t>restart:</w:t>
+      </w:r>
+      <w:r>
+        <w:rPr>
+          <w:rFonts w:ascii="Consolas" w:eastAsiaTheme="minorHAnsi" w:hAnsi="Consolas" w:cs="Consolas"/>
+          <w:color w:val="000000"/>
+          <w:szCs w:val="24"/>
+          <w:lang w:val="en-US"/>
+        </w:rPr>
+        <w:t xml:space="preserve"> </w:t>
+      </w:r>
+      <w:r>
+        <w:rPr>
+          <w:rFonts w:ascii="Consolas" w:eastAsiaTheme="minorHAnsi" w:hAnsi="Consolas" w:cs="Consolas"/>
+          <w:color w:val="A31515"/>
+          <w:szCs w:val="24"/>
+          <w:lang w:val="en-US"/>
+        </w:rPr>
+        <w:t>always</w:t>
+      </w:r>
+    </w:p>
+    <w:p>
+      <w:pPr>
+        <w:autoSpaceDE w:val="0"/>
+        <w:autoSpaceDN w:val="0"/>
+        <w:adjustRightInd w:val="0"/>
+        <w:spacing w:before="0" w:line="240" w:lineRule="auto"/>
+        <w:rPr>
+          <w:rFonts w:ascii="Consolas" w:eastAsiaTheme="minorHAnsi" w:hAnsi="Consolas" w:cs="Consolas"/>
+          <w:color w:val="000000"/>
+          <w:szCs w:val="24"/>
+          <w:lang w:val="pt-BR"/>
+        </w:rPr>
+      </w:pPr>
+      <w:r>
+        <w:rPr>
+          <w:rFonts w:ascii="Consolas" w:eastAsiaTheme="minorHAnsi" w:hAnsi="Consolas" w:cs="Consolas"/>
+          <w:color w:val="000000"/>
+          <w:szCs w:val="24"/>
+          <w:lang w:val="en-US"/>
+        </w:rPr>
+        <w:t xml:space="preserve">    </w:t>
+      </w:r>
+      <w:proofErr w:type="spellStart"/>
+      <w:r>
+        <w:rPr>
+          <w:rFonts w:ascii="Consolas" w:eastAsiaTheme="minorHAnsi" w:hAnsi="Consolas" w:cs="Consolas"/>
+          <w:color w:val="0000FF"/>
+          <w:szCs w:val="24"/>
+          <w:lang w:val="pt-BR"/>
+        </w:rPr>
+        <w:t>image</w:t>
+      </w:r>
+      <w:proofErr w:type="spellEnd"/>
+      <w:r>
+        <w:rPr>
+          <w:rFonts w:ascii="Consolas" w:eastAsiaTheme="minorHAnsi" w:hAnsi="Consolas" w:cs="Consolas"/>
+          <w:color w:val="0000FF"/>
+          <w:szCs w:val="24"/>
+          <w:lang w:val="pt-BR"/>
+        </w:rPr>
+        <w:t>:</w:t>
+      </w:r>
+      <w:r>
+        <w:rPr>
+          <w:rFonts w:ascii="Consolas" w:eastAsiaTheme="minorHAnsi" w:hAnsi="Consolas" w:cs="Consolas"/>
+          <w:color w:val="000000"/>
+          <w:szCs w:val="24"/>
+          <w:lang w:val="pt-BR"/>
+        </w:rPr>
+        <w:t xml:space="preserve"> </w:t>
+      </w:r>
+      <w:r>
+        <w:rPr>
+          <w:rFonts w:ascii="Consolas" w:eastAsiaTheme="minorHAnsi" w:hAnsi="Consolas" w:cs="Consolas"/>
+          <w:color w:val="A31515"/>
+          <w:szCs w:val="24"/>
+          <w:lang w:val="pt-BR"/>
+        </w:rPr>
+        <w:t>mongo</w:t>
+      </w:r>
+    </w:p>
+    <w:p>
+      <w:pPr>
+        <w:autoSpaceDE w:val="0"/>
+        <w:autoSpaceDN w:val="0"/>
+        <w:adjustRightInd w:val="0"/>
+        <w:spacing w:before="0" w:line="240" w:lineRule="auto"/>
+        <w:rPr>
+          <w:rFonts w:ascii="Consolas" w:eastAsiaTheme="minorHAnsi" w:hAnsi="Consolas" w:cs="Consolas"/>
+          <w:color w:val="000000"/>
+          <w:szCs w:val="24"/>
+          <w:lang w:val="pt-BR"/>
+        </w:rPr>
+      </w:pPr>
+      <w:r>
+        <w:rPr>
+          <w:rFonts w:ascii="Consolas" w:eastAsiaTheme="minorHAnsi" w:hAnsi="Consolas" w:cs="Consolas"/>
+          <w:color w:val="000000"/>
+          <w:szCs w:val="24"/>
+          <w:lang w:val="pt-BR"/>
+        </w:rPr>
+        <w:t xml:space="preserve">    </w:t>
+      </w:r>
+      <w:proofErr w:type="spellStart"/>
+      <w:r>
+        <w:rPr>
+          <w:rFonts w:ascii="Consolas" w:eastAsiaTheme="minorHAnsi" w:hAnsi="Consolas" w:cs="Consolas"/>
+          <w:color w:val="0000FF"/>
+          <w:szCs w:val="24"/>
+          <w:lang w:val="pt-BR"/>
+        </w:rPr>
+        <w:t>ports</w:t>
+      </w:r>
+      <w:proofErr w:type="spellEnd"/>
+      <w:r>
+        <w:rPr>
+          <w:rFonts w:ascii="Consolas" w:eastAsiaTheme="minorHAnsi" w:hAnsi="Consolas" w:cs="Consolas"/>
+          <w:color w:val="0000FF"/>
+          <w:szCs w:val="24"/>
+          <w:lang w:val="pt-BR"/>
+        </w:rPr>
+        <w:t>:</w:t>
+      </w:r>
+    </w:p>
+    <w:p>
+      <w:pPr>
+        <w:autoSpaceDE w:val="0"/>
+        <w:autoSpaceDN w:val="0"/>
+        <w:adjustRightInd w:val="0"/>
+        <w:spacing w:before="0" w:line="240" w:lineRule="auto"/>
+        <w:rPr>
+          <w:rFonts w:ascii="Consolas" w:eastAsiaTheme="minorHAnsi" w:hAnsi="Consolas" w:cs="Consolas"/>
+          <w:color w:val="000000"/>
+          <w:szCs w:val="24"/>
+          <w:lang w:val="pt-BR"/>
+        </w:rPr>
+      </w:pPr>
+      <w:r>
+        <w:rPr>
+          <w:rFonts w:ascii="Consolas" w:eastAsiaTheme="minorHAnsi" w:hAnsi="Consolas" w:cs="Consolas"/>
+          <w:color w:val="000000"/>
+          <w:szCs w:val="24"/>
+          <w:lang w:val="pt-BR"/>
+        </w:rPr>
+        <w:t xml:space="preserve">       - </w:t>
+      </w:r>
+      <w:r>
+        <w:rPr>
+          <w:rFonts w:ascii="Consolas" w:eastAsiaTheme="minorHAnsi" w:hAnsi="Consolas" w:cs="Consolas"/>
+          <w:color w:val="A31515"/>
+          <w:szCs w:val="24"/>
+          <w:lang w:val="pt-BR"/>
+        </w:rPr>
+        <w:t>"27017:27017"</w:t>
+      </w:r>
+      <w:r>
+        <w:rPr>
+          <w:rFonts w:ascii="Consolas" w:eastAsiaTheme="minorHAnsi" w:hAnsi="Consolas" w:cs="Consolas"/>
+          <w:color w:val="000000"/>
+          <w:szCs w:val="24"/>
+          <w:lang w:val="pt-BR"/>
+        </w:rPr>
+        <w:t xml:space="preserve"> </w:t>
+      </w:r>
+    </w:p>
+    <w:p>
+      <w:pPr>
+        <w:autoSpaceDE w:val="0"/>
+        <w:autoSpaceDN w:val="0"/>
+        <w:adjustRightInd w:val="0"/>
+        <w:spacing w:before="0" w:line="240" w:lineRule="auto"/>
+        <w:rPr>
+          <w:rFonts w:ascii="Consolas" w:eastAsiaTheme="minorHAnsi" w:hAnsi="Consolas" w:cs="Consolas"/>
+          <w:color w:val="000000"/>
+          <w:szCs w:val="24"/>
+          <w:lang w:val="pt-BR"/>
+        </w:rPr>
+      </w:pPr>
+      <w:r>
+        <w:rPr>
+          <w:rFonts w:ascii="Consolas" w:eastAsiaTheme="minorHAnsi" w:hAnsi="Consolas" w:cs="Consolas"/>
+          <w:color w:val="000000"/>
+          <w:szCs w:val="24"/>
+          <w:lang w:val="pt-BR"/>
+        </w:rPr>
+        <w:t xml:space="preserve">    </w:t>
+      </w:r>
+      <w:r>
+        <w:rPr>
+          <w:rFonts w:ascii="Consolas" w:eastAsiaTheme="minorHAnsi" w:hAnsi="Consolas" w:cs="Consolas"/>
+          <w:color w:val="0000FF"/>
+          <w:szCs w:val="24"/>
+          <w:lang w:val="pt-BR"/>
+        </w:rPr>
+        <w:t>volumes:</w:t>
+      </w:r>
+    </w:p>
+    <w:p>
+      <w:pPr>
+        <w:autoSpaceDE w:val="0"/>
+        <w:autoSpaceDN w:val="0"/>
+        <w:adjustRightInd w:val="0"/>
+        <w:spacing w:before="0" w:line="240" w:lineRule="auto"/>
+        <w:rPr>
+          <w:rFonts w:ascii="Consolas" w:eastAsiaTheme="minorHAnsi" w:hAnsi="Consolas" w:cs="Consolas"/>
+          <w:color w:val="000000"/>
+          <w:szCs w:val="24"/>
+          <w:lang w:val="pt-BR"/>
+        </w:rPr>
+      </w:pPr>
+      <w:r>
+        <w:rPr>
+          <w:rFonts w:ascii="Consolas" w:eastAsiaTheme="minorHAnsi" w:hAnsi="Consolas" w:cs="Consolas"/>
+          <w:color w:val="000000"/>
+          <w:szCs w:val="24"/>
+          <w:lang w:val="pt-BR"/>
+        </w:rPr>
+        <w:t xml:space="preserve">       - </w:t>
+      </w:r>
+      <w:proofErr w:type="spellStart"/>
+      <w:proofErr w:type="gramStart"/>
+      <w:r>
+        <w:rPr>
+          <w:rFonts w:ascii="Consolas" w:eastAsiaTheme="minorHAnsi" w:hAnsi="Consolas" w:cs="Consolas"/>
+          <w:color w:val="A31515"/>
+          <w:szCs w:val="24"/>
+          <w:lang w:val="pt-BR"/>
+        </w:rPr>
+        <w:t>mongo</w:t>
+      </w:r>
+      <w:proofErr w:type="gramEnd"/>
+      <w:r>
+        <w:rPr>
+          <w:rFonts w:ascii="Consolas" w:eastAsiaTheme="minorHAnsi" w:hAnsi="Consolas" w:cs="Consolas"/>
+          <w:color w:val="A31515"/>
+          <w:szCs w:val="24"/>
+          <w:lang w:val="pt-BR"/>
+        </w:rPr>
+        <w:t>_data</w:t>
+      </w:r>
+      <w:proofErr w:type="spellEnd"/>
+      <w:r>
+        <w:rPr>
+          <w:rFonts w:ascii="Consolas" w:eastAsiaTheme="minorHAnsi" w:hAnsi="Consolas" w:cs="Consolas"/>
+          <w:color w:val="A31515"/>
+          <w:szCs w:val="24"/>
+          <w:lang w:val="pt-BR"/>
+        </w:rPr>
+        <w:t>:/data/</w:t>
+      </w:r>
+      <w:proofErr w:type="spellStart"/>
+      <w:r>
+        <w:rPr>
+          <w:rFonts w:ascii="Consolas" w:eastAsiaTheme="minorHAnsi" w:hAnsi="Consolas" w:cs="Consolas"/>
+          <w:color w:val="A31515"/>
+          <w:szCs w:val="24"/>
+          <w:lang w:val="pt-BR"/>
+        </w:rPr>
+        <w:t>db</w:t>
+      </w:r>
+      <w:proofErr w:type="spellEnd"/>
+      <w:r>
+        <w:rPr>
+          <w:rFonts w:ascii="Consolas" w:eastAsiaTheme="minorHAnsi" w:hAnsi="Consolas" w:cs="Consolas"/>
+          <w:color w:val="000000"/>
+          <w:szCs w:val="24"/>
+          <w:lang w:val="pt-BR"/>
+        </w:rPr>
+        <w:t xml:space="preserve"> </w:t>
+      </w:r>
+    </w:p>
+    <w:p>
+      <w:pPr>
+        <w:autoSpaceDE w:val="0"/>
+        <w:autoSpaceDN w:val="0"/>
+        <w:adjustRightInd w:val="0"/>
+        <w:spacing w:before="0" w:line="240" w:lineRule="auto"/>
+        <w:rPr>
+          <w:rFonts w:ascii="Consolas" w:eastAsiaTheme="minorHAnsi" w:hAnsi="Consolas" w:cs="Consolas"/>
+          <w:color w:val="000000"/>
+          <w:szCs w:val="24"/>
+          <w:lang w:val="pt-BR"/>
+        </w:rPr>
+      </w:pPr>
+    </w:p>
+    <w:p>
+      <w:pPr>
+        <w:autoSpaceDE w:val="0"/>
+        <w:autoSpaceDN w:val="0"/>
+        <w:adjustRightInd w:val="0"/>
+        <w:spacing w:before="0" w:line="240" w:lineRule="auto"/>
+        <w:rPr>
+          <w:rFonts w:ascii="Consolas" w:eastAsiaTheme="minorHAnsi" w:hAnsi="Consolas" w:cs="Consolas"/>
+          <w:color w:val="008000"/>
+          <w:szCs w:val="24"/>
+          <w:lang w:val="pt-BR"/>
+        </w:rPr>
+      </w:pPr>
+      <w:r>
+        <w:rPr>
+          <w:rFonts w:ascii="Consolas" w:eastAsiaTheme="minorHAnsi" w:hAnsi="Consolas" w:cs="Consolas"/>
+          <w:color w:val="008000"/>
+          <w:szCs w:val="24"/>
+          <w:lang w:val="pt-BR"/>
+        </w:rPr>
+        <w:t># ~~&gt; DEFININDO CONTAINER DA CATALOG.API</w:t>
+      </w:r>
+    </w:p>
+    <w:p>
+      <w:pPr>
+        <w:autoSpaceDE w:val="0"/>
+        <w:autoSpaceDN w:val="0"/>
+        <w:adjustRightInd w:val="0"/>
+        <w:spacing w:before="0" w:line="240" w:lineRule="auto"/>
+        <w:rPr>
+          <w:rFonts w:ascii="Consolas" w:eastAsiaTheme="minorHAnsi" w:hAnsi="Consolas" w:cs="Consolas"/>
+          <w:color w:val="000000"/>
+          <w:szCs w:val="24"/>
+          <w:lang w:val="pt-BR"/>
+        </w:rPr>
+      </w:pPr>
+      <w:r>
+        <w:rPr>
+          <w:rFonts w:ascii="Consolas" w:eastAsiaTheme="minorHAnsi" w:hAnsi="Consolas" w:cs="Consolas"/>
+          <w:color w:val="000000"/>
+          <w:szCs w:val="24"/>
+          <w:lang w:val="pt-BR"/>
+        </w:rPr>
+        <w:t xml:space="preserve">  </w:t>
+      </w:r>
+      <w:proofErr w:type="spellStart"/>
+      <w:r>
+        <w:rPr>
+          <w:rFonts w:ascii="Consolas" w:eastAsiaTheme="minorHAnsi" w:hAnsi="Consolas" w:cs="Consolas"/>
+          <w:color w:val="0000FF"/>
+          <w:szCs w:val="24"/>
+          <w:lang w:val="pt-BR"/>
+        </w:rPr>
+        <w:t>catalog.api</w:t>
+      </w:r>
+      <w:proofErr w:type="spellEnd"/>
+      <w:r>
+        <w:rPr>
+          <w:rFonts w:ascii="Consolas" w:eastAsiaTheme="minorHAnsi" w:hAnsi="Consolas" w:cs="Consolas"/>
+          <w:color w:val="0000FF"/>
+          <w:szCs w:val="24"/>
+          <w:lang w:val="pt-BR"/>
+        </w:rPr>
+        <w:t>:</w:t>
+      </w:r>
+    </w:p>
+    <w:p>
+      <w:pPr>
+        <w:autoSpaceDE w:val="0"/>
+        <w:autoSpaceDN w:val="0"/>
+        <w:adjustRightInd w:val="0"/>
+        <w:spacing w:before="0" w:line="240" w:lineRule="auto"/>
+        <w:rPr>
+          <w:rFonts w:ascii="Consolas" w:eastAsiaTheme="minorHAnsi" w:hAnsi="Consolas" w:cs="Consolas"/>
+          <w:color w:val="000000"/>
+          <w:szCs w:val="24"/>
+          <w:lang w:val="en-US"/>
+        </w:rPr>
+      </w:pPr>
+      <w:r>
+        <w:rPr>
+          <w:rFonts w:ascii="Consolas" w:eastAsiaTheme="minorHAnsi" w:hAnsi="Consolas" w:cs="Consolas"/>
+          <w:color w:val="000000"/>
+          <w:szCs w:val="24"/>
+          <w:lang w:val="pt-BR"/>
+        </w:rPr>
+        <w:t xml:space="preserve">    </w:t>
+      </w:r>
+      <w:proofErr w:type="spellStart"/>
+      <w:r>
+        <w:rPr>
+          <w:rFonts w:ascii="Consolas" w:eastAsiaTheme="minorHAnsi" w:hAnsi="Consolas" w:cs="Consolas"/>
+          <w:color w:val="0000FF"/>
+          <w:szCs w:val="24"/>
+          <w:lang w:val="en-US"/>
+        </w:rPr>
+        <w:t>container_name</w:t>
+      </w:r>
+      <w:proofErr w:type="spellEnd"/>
+      <w:r>
+        <w:rPr>
+          <w:rFonts w:ascii="Consolas" w:eastAsiaTheme="minorHAnsi" w:hAnsi="Consolas" w:cs="Consolas"/>
+          <w:color w:val="0000FF"/>
+          <w:szCs w:val="24"/>
+          <w:lang w:val="en-US"/>
+        </w:rPr>
+        <w:t>:</w:t>
+      </w:r>
+      <w:r>
+        <w:rPr>
+          <w:rFonts w:ascii="Consolas" w:eastAsiaTheme="minorHAnsi" w:hAnsi="Consolas" w:cs="Consolas"/>
+          <w:color w:val="000000"/>
+          <w:szCs w:val="24"/>
+          <w:lang w:val="en-US"/>
+        </w:rPr>
+        <w:t xml:space="preserve"> </w:t>
+      </w:r>
+      <w:proofErr w:type="spellStart"/>
+      <w:r>
+        <w:rPr>
+          <w:rFonts w:ascii="Consolas" w:eastAsiaTheme="minorHAnsi" w:hAnsi="Consolas" w:cs="Consolas"/>
+          <w:color w:val="A31515"/>
+          <w:szCs w:val="24"/>
+          <w:lang w:val="en-US"/>
+        </w:rPr>
+        <w:t>catalog.api</w:t>
+      </w:r>
+      <w:proofErr w:type="spellEnd"/>
+    </w:p>
+    <w:p>
+      <w:pPr>
+        <w:autoSpaceDE w:val="0"/>
+        <w:autoSpaceDN w:val="0"/>
+        <w:adjustRightInd w:val="0"/>
+        <w:spacing w:before="0" w:line="240" w:lineRule="auto"/>
+        <w:rPr>
+          <w:rFonts w:ascii="Consolas" w:eastAsiaTheme="minorHAnsi" w:hAnsi="Consolas" w:cs="Consolas"/>
+          <w:color w:val="000000"/>
+          <w:szCs w:val="24"/>
+          <w:lang w:val="en-US"/>
+        </w:rPr>
+      </w:pPr>
+      <w:r>
+        <w:rPr>
+          <w:rFonts w:ascii="Consolas" w:eastAsiaTheme="minorHAnsi" w:hAnsi="Consolas" w:cs="Consolas"/>
+          <w:color w:val="000000"/>
+          <w:szCs w:val="24"/>
+          <w:lang w:val="en-US"/>
+        </w:rPr>
+        <w:t xml:space="preserve">    </w:t>
+      </w:r>
+      <w:r>
+        <w:rPr>
+          <w:rFonts w:ascii="Consolas" w:eastAsiaTheme="minorHAnsi" w:hAnsi="Consolas" w:cs="Consolas"/>
+          <w:color w:val="0000FF"/>
+          <w:szCs w:val="24"/>
+          <w:lang w:val="en-US"/>
+        </w:rPr>
+        <w:t>environment:</w:t>
+      </w:r>
+    </w:p>
+    <w:p>
+      <w:pPr>
+        <w:autoSpaceDE w:val="0"/>
+        <w:autoSpaceDN w:val="0"/>
+        <w:adjustRightInd w:val="0"/>
+        <w:spacing w:before="0" w:line="240" w:lineRule="auto"/>
+        <w:rPr>
+          <w:rFonts w:ascii="Consolas" w:eastAsiaTheme="minorHAnsi" w:hAnsi="Consolas" w:cs="Consolas"/>
+          <w:color w:val="000000"/>
+          <w:szCs w:val="24"/>
+          <w:lang w:val="en-US"/>
+        </w:rPr>
+      </w:pPr>
+      <w:r>
+        <w:rPr>
+          <w:rFonts w:ascii="Consolas" w:eastAsiaTheme="minorHAnsi" w:hAnsi="Consolas" w:cs="Consolas"/>
+          <w:color w:val="000000"/>
+          <w:szCs w:val="24"/>
+          <w:lang w:val="en-US"/>
+        </w:rPr>
+        <w:t xml:space="preserve">       - </w:t>
+      </w:r>
+      <w:r>
+        <w:rPr>
+          <w:rFonts w:ascii="Consolas" w:eastAsiaTheme="minorHAnsi" w:hAnsi="Consolas" w:cs="Consolas"/>
+          <w:color w:val="A31515"/>
+          <w:szCs w:val="24"/>
+          <w:lang w:val="en-US"/>
+        </w:rPr>
+        <w:t>ASPNETCORE_ENVIRONMENT=Development</w:t>
+      </w:r>
+    </w:p>
+    <w:p>
+      <w:pPr>
+        <w:autoSpaceDE w:val="0"/>
+        <w:autoSpaceDN w:val="0"/>
+        <w:adjustRightInd w:val="0"/>
+        <w:spacing w:before="0" w:line="240" w:lineRule="auto"/>
+        <w:rPr>
+          <w:rFonts w:ascii="Consolas" w:eastAsiaTheme="minorHAnsi" w:hAnsi="Consolas" w:cs="Consolas"/>
+          <w:color w:val="000000"/>
+          <w:szCs w:val="24"/>
+          <w:lang w:val="en-US"/>
+        </w:rPr>
+      </w:pPr>
+      <w:r>
+        <w:rPr>
+          <w:rFonts w:ascii="Consolas" w:eastAsiaTheme="minorHAnsi" w:hAnsi="Consolas" w:cs="Consolas"/>
+          <w:color w:val="000000"/>
+          <w:szCs w:val="24"/>
+          <w:lang w:val="en-US"/>
+        </w:rPr>
+        <w:t xml:space="preserve">    </w:t>
+      </w:r>
+      <w:r>
+        <w:rPr>
+          <w:rFonts w:ascii="Consolas" w:eastAsiaTheme="minorHAnsi" w:hAnsi="Consolas" w:cs="Consolas"/>
+          <w:color w:val="0000FF"/>
+          <w:szCs w:val="24"/>
+          <w:lang w:val="en-US"/>
+        </w:rPr>
+        <w:t>image:</w:t>
+      </w:r>
+      <w:r>
+        <w:rPr>
+          <w:rFonts w:ascii="Consolas" w:eastAsiaTheme="minorHAnsi" w:hAnsi="Consolas" w:cs="Consolas"/>
+          <w:color w:val="000000"/>
+          <w:szCs w:val="24"/>
+          <w:lang w:val="en-US"/>
+        </w:rPr>
+        <w:t xml:space="preserve"> </w:t>
+      </w:r>
+      <w:proofErr w:type="spellStart"/>
+      <w:r>
+        <w:rPr>
+          <w:rFonts w:ascii="Consolas" w:eastAsiaTheme="minorHAnsi" w:hAnsi="Consolas" w:cs="Consolas"/>
+          <w:color w:val="A31515"/>
+          <w:szCs w:val="24"/>
+          <w:lang w:val="en-US"/>
+        </w:rPr>
+        <w:t>catalogapi</w:t>
+      </w:r>
+      <w:proofErr w:type="spellEnd"/>
+    </w:p>
+    <w:p>
+      <w:pPr>
+        <w:autoSpaceDE w:val="0"/>
+        <w:autoSpaceDN w:val="0"/>
+        <w:adjustRightInd w:val="0"/>
+        <w:spacing w:before="0" w:line="240" w:lineRule="auto"/>
+        <w:rPr>
+          <w:rFonts w:ascii="Consolas" w:eastAsiaTheme="minorHAnsi" w:hAnsi="Consolas" w:cs="Consolas"/>
+          <w:color w:val="000000"/>
+          <w:szCs w:val="24"/>
+          <w:lang w:val="en-US"/>
+        </w:rPr>
+      </w:pPr>
+      <w:r>
+        <w:rPr>
+          <w:rFonts w:ascii="Consolas" w:eastAsiaTheme="minorHAnsi" w:hAnsi="Consolas" w:cs="Consolas"/>
+          <w:color w:val="000000"/>
+          <w:szCs w:val="24"/>
+          <w:lang w:val="en-US"/>
+        </w:rPr>
+        <w:t xml:space="preserve">    </w:t>
+      </w:r>
+      <w:r>
+        <w:rPr>
+          <w:rFonts w:ascii="Consolas" w:eastAsiaTheme="minorHAnsi" w:hAnsi="Consolas" w:cs="Consolas"/>
+          <w:color w:val="0000FF"/>
+          <w:szCs w:val="24"/>
+          <w:lang w:val="en-US"/>
+        </w:rPr>
+        <w:t>build:</w:t>
+      </w:r>
+    </w:p>
+    <w:p>
+      <w:pPr>
+        <w:autoSpaceDE w:val="0"/>
+        <w:autoSpaceDN w:val="0"/>
+        <w:adjustRightInd w:val="0"/>
+        <w:spacing w:before="0" w:line="240" w:lineRule="auto"/>
+        <w:rPr>
+          <w:rFonts w:ascii="Consolas" w:eastAsiaTheme="minorHAnsi" w:hAnsi="Consolas" w:cs="Consolas"/>
+          <w:color w:val="000000"/>
+          <w:szCs w:val="24"/>
+          <w:lang w:val="en-US"/>
+        </w:rPr>
+      </w:pPr>
+      <w:r>
+        <w:rPr>
+          <w:rFonts w:ascii="Consolas" w:eastAsiaTheme="minorHAnsi" w:hAnsi="Consolas" w:cs="Consolas"/>
+          <w:color w:val="000000"/>
+          <w:szCs w:val="24"/>
+          <w:lang w:val="en-US"/>
+        </w:rPr>
+        <w:t xml:space="preserve">      </w:t>
+      </w:r>
+      <w:r>
+        <w:rPr>
+          <w:rFonts w:ascii="Consolas" w:eastAsiaTheme="minorHAnsi" w:hAnsi="Consolas" w:cs="Consolas"/>
+          <w:color w:val="0000FF"/>
+          <w:szCs w:val="24"/>
+          <w:lang w:val="en-US"/>
+        </w:rPr>
+        <w:t>context</w:t>
+      </w:r>
+      <w:proofErr w:type="gramStart"/>
+      <w:r>
+        <w:rPr>
+          <w:rFonts w:ascii="Consolas" w:eastAsiaTheme="minorHAnsi" w:hAnsi="Consolas" w:cs="Consolas"/>
+          <w:color w:val="0000FF"/>
+          <w:szCs w:val="24"/>
+          <w:lang w:val="en-US"/>
+        </w:rPr>
+        <w:t>:</w:t>
+      </w:r>
+      <w:r>
+        <w:rPr>
+          <w:rFonts w:ascii="Consolas" w:eastAsiaTheme="minorHAnsi" w:hAnsi="Consolas" w:cs="Consolas"/>
+          <w:color w:val="000000"/>
+          <w:szCs w:val="24"/>
+          <w:lang w:val="en-US"/>
+        </w:rPr>
+        <w:t xml:space="preserve"> </w:t>
+      </w:r>
+      <w:r>
+        <w:rPr>
+          <w:rFonts w:ascii="Consolas" w:eastAsiaTheme="minorHAnsi" w:hAnsi="Consolas" w:cs="Consolas"/>
+          <w:color w:val="0000FF"/>
+          <w:szCs w:val="24"/>
+          <w:lang w:val="en-US"/>
+        </w:rPr>
+        <w:t>.</w:t>
+      </w:r>
+      <w:proofErr w:type="gramEnd"/>
+    </w:p>
+    <w:p>
+      <w:pPr>
+        <w:autoSpaceDE w:val="0"/>
+        <w:autoSpaceDN w:val="0"/>
+        <w:adjustRightInd w:val="0"/>
+        <w:spacing w:before="0" w:line="240" w:lineRule="auto"/>
+        <w:rPr>
+          <w:rFonts w:ascii="Consolas" w:eastAsiaTheme="minorHAnsi" w:hAnsi="Consolas" w:cs="Consolas"/>
+          <w:color w:val="000000"/>
+          <w:szCs w:val="24"/>
+          <w:lang w:val="en-US"/>
+        </w:rPr>
+      </w:pPr>
+      <w:r>
+        <w:rPr>
+          <w:rFonts w:ascii="Consolas" w:eastAsiaTheme="minorHAnsi" w:hAnsi="Consolas" w:cs="Consolas"/>
+          <w:color w:val="000000"/>
+          <w:szCs w:val="24"/>
+          <w:lang w:val="en-US"/>
+        </w:rPr>
+        <w:t xml:space="preserve">      </w:t>
+      </w:r>
+      <w:r>
+        <w:rPr>
+          <w:rFonts w:ascii="Consolas" w:eastAsiaTheme="minorHAnsi" w:hAnsi="Consolas" w:cs="Consolas"/>
+          <w:color w:val="0000FF"/>
+          <w:szCs w:val="24"/>
+          <w:lang w:val="en-US"/>
+        </w:rPr>
+        <w:t>dockerfile:</w:t>
+      </w:r>
+      <w:r>
+        <w:rPr>
+          <w:rFonts w:ascii="Consolas" w:eastAsiaTheme="minorHAnsi" w:hAnsi="Consolas" w:cs="Consolas"/>
+          <w:color w:val="000000"/>
+          <w:szCs w:val="24"/>
+          <w:lang w:val="en-US"/>
+        </w:rPr>
+        <w:t xml:space="preserve"> </w:t>
+      </w:r>
+      <w:proofErr w:type="spellStart"/>
+      <w:r>
+        <w:rPr>
+          <w:rFonts w:ascii="Consolas" w:eastAsiaTheme="minorHAnsi" w:hAnsi="Consolas" w:cs="Consolas"/>
+          <w:color w:val="A31515"/>
+          <w:szCs w:val="24"/>
+          <w:lang w:val="en-US"/>
+        </w:rPr>
+        <w:t>Catalog.Api</w:t>
+      </w:r>
+      <w:proofErr w:type="spellEnd"/>
+      <w:r>
+        <w:rPr>
+          <w:rFonts w:ascii="Consolas" w:eastAsiaTheme="minorHAnsi" w:hAnsi="Consolas" w:cs="Consolas"/>
+          <w:color w:val="A31515"/>
+          <w:szCs w:val="24"/>
+          <w:lang w:val="en-US"/>
+        </w:rPr>
+        <w:t>/Dockerfile</w:t>
+      </w:r>
+    </w:p>
+    <w:p>
+      <w:pPr>
+        <w:autoSpaceDE w:val="0"/>
+        <w:autoSpaceDN w:val="0"/>
+        <w:adjustRightInd w:val="0"/>
+        <w:spacing w:before="0" w:line="240" w:lineRule="auto"/>
+        <w:rPr>
+          <w:rFonts w:ascii="Consolas" w:eastAsiaTheme="minorHAnsi" w:hAnsi="Consolas" w:cs="Consolas"/>
+          <w:color w:val="000000"/>
+          <w:szCs w:val="24"/>
+          <w:lang w:val="en-US"/>
+        </w:rPr>
+      </w:pPr>
+      <w:r>
+        <w:rPr>
+          <w:rFonts w:ascii="Consolas" w:eastAsiaTheme="minorHAnsi" w:hAnsi="Consolas" w:cs="Consolas"/>
+          <w:color w:val="000000"/>
+          <w:szCs w:val="24"/>
+          <w:lang w:val="en-US"/>
+        </w:rPr>
+        <w:t xml:space="preserve">    </w:t>
+      </w:r>
+      <w:proofErr w:type="spellStart"/>
+      <w:r>
+        <w:rPr>
+          <w:rFonts w:ascii="Consolas" w:eastAsiaTheme="minorHAnsi" w:hAnsi="Consolas" w:cs="Consolas"/>
+          <w:color w:val="0000FF"/>
+          <w:szCs w:val="24"/>
+          <w:lang w:val="en-US"/>
+        </w:rPr>
+        <w:t>depends_on</w:t>
+      </w:r>
+      <w:proofErr w:type="spellEnd"/>
+      <w:r>
+        <w:rPr>
+          <w:rFonts w:ascii="Consolas" w:eastAsiaTheme="minorHAnsi" w:hAnsi="Consolas" w:cs="Consolas"/>
+          <w:color w:val="0000FF"/>
+          <w:szCs w:val="24"/>
+          <w:lang w:val="en-US"/>
+        </w:rPr>
+        <w:t>:</w:t>
+      </w:r>
+    </w:p>
+    <w:p>
+      <w:pPr>
+        <w:autoSpaceDE w:val="0"/>
+        <w:autoSpaceDN w:val="0"/>
+        <w:adjustRightInd w:val="0"/>
+        <w:spacing w:before="0" w:line="240" w:lineRule="auto"/>
+        <w:rPr>
+          <w:rFonts w:ascii="Consolas" w:eastAsiaTheme="minorHAnsi" w:hAnsi="Consolas" w:cs="Consolas"/>
+          <w:color w:val="000000"/>
+          <w:szCs w:val="24"/>
+          <w:lang w:val="pt-BR"/>
+        </w:rPr>
+      </w:pPr>
+      <w:r>
+        <w:rPr>
+          <w:rFonts w:ascii="Consolas" w:eastAsiaTheme="minorHAnsi" w:hAnsi="Consolas" w:cs="Consolas"/>
+          <w:color w:val="000000"/>
+          <w:szCs w:val="24"/>
+          <w:lang w:val="en-US"/>
+        </w:rPr>
+        <w:t xml:space="preserve">       </w:t>
+      </w:r>
+      <w:r>
+        <w:rPr>
+          <w:rFonts w:ascii="Consolas" w:eastAsiaTheme="minorHAnsi" w:hAnsi="Consolas" w:cs="Consolas"/>
+          <w:color w:val="000000"/>
+          <w:szCs w:val="24"/>
+          <w:lang w:val="pt-BR"/>
+        </w:rPr>
+        <w:t xml:space="preserve">- </w:t>
+      </w:r>
+      <w:proofErr w:type="spellStart"/>
+      <w:proofErr w:type="gramStart"/>
+      <w:r>
+        <w:rPr>
+          <w:rFonts w:ascii="Consolas" w:eastAsiaTheme="minorHAnsi" w:hAnsi="Consolas" w:cs="Consolas"/>
+          <w:color w:val="A31515"/>
+          <w:szCs w:val="24"/>
+          <w:lang w:val="pt-BR"/>
+        </w:rPr>
+        <w:t>catalogdb</w:t>
+      </w:r>
+      <w:proofErr w:type="spellEnd"/>
+      <w:proofErr w:type="gramEnd"/>
+    </w:p>
+    <w:p>
+      <w:pPr>
+        <w:autoSpaceDE w:val="0"/>
+        <w:autoSpaceDN w:val="0"/>
+        <w:adjustRightInd w:val="0"/>
+        <w:spacing w:before="0" w:line="240" w:lineRule="auto"/>
+        <w:rPr>
+          <w:rFonts w:ascii="Consolas" w:eastAsiaTheme="minorHAnsi" w:hAnsi="Consolas" w:cs="Consolas"/>
+          <w:color w:val="000000"/>
+          <w:szCs w:val="24"/>
+          <w:lang w:val="pt-BR"/>
+        </w:rPr>
+      </w:pPr>
+      <w:r>
+        <w:rPr>
+          <w:rFonts w:ascii="Consolas" w:eastAsiaTheme="minorHAnsi" w:hAnsi="Consolas" w:cs="Consolas"/>
+          <w:color w:val="000000"/>
+          <w:szCs w:val="24"/>
+          <w:lang w:val="pt-BR"/>
+        </w:rPr>
+        <w:t xml:space="preserve">    </w:t>
+      </w:r>
+      <w:proofErr w:type="spellStart"/>
+      <w:r>
+        <w:rPr>
+          <w:rFonts w:ascii="Consolas" w:eastAsiaTheme="minorHAnsi" w:hAnsi="Consolas" w:cs="Consolas"/>
+          <w:color w:val="0000FF"/>
+          <w:szCs w:val="24"/>
+          <w:lang w:val="pt-BR"/>
+        </w:rPr>
+        <w:t>ports</w:t>
+      </w:r>
+      <w:proofErr w:type="spellEnd"/>
+      <w:r>
+        <w:rPr>
+          <w:rFonts w:ascii="Consolas" w:eastAsiaTheme="minorHAnsi" w:hAnsi="Consolas" w:cs="Consolas"/>
+          <w:color w:val="0000FF"/>
+          <w:szCs w:val="24"/>
+          <w:lang w:val="pt-BR"/>
+        </w:rPr>
+        <w:t>:</w:t>
+      </w:r>
+    </w:p>
+    <w:p>
+      <w:pPr>
         <w:rPr>
           <w:rStyle w:val="Hyperlink"/>
-          <w:lang w:val="en-US"/>
+          <w:szCs w:val="24"/>
+          <w:lang w:val="pt-BR"/>
+        </w:rPr>
+      </w:pPr>
+      <w:r>
+        <w:rPr>
+          <w:rFonts w:ascii="Consolas" w:eastAsiaTheme="minorHAnsi" w:hAnsi="Consolas" w:cs="Consolas"/>
+          <w:color w:val="000000"/>
+          <w:szCs w:val="24"/>
+          <w:lang w:val="pt-BR"/>
+        </w:rPr>
+        <w:t xml:space="preserve">       - </w:t>
+      </w:r>
+      <w:r>
+        <w:rPr>
+          <w:rFonts w:ascii="Consolas" w:eastAsiaTheme="minorHAnsi" w:hAnsi="Consolas" w:cs="Consolas"/>
+          <w:color w:val="A31515"/>
+          <w:szCs w:val="24"/>
+          <w:lang w:val="pt-BR"/>
+        </w:rPr>
+        <w:t>"8000:80"</w:t>
+      </w:r>
+    </w:p>
+    <w:p>
+      <w:pPr>
+        <w:rPr>
+          <w:rStyle w:val="Hyperlink"/>
+          <w:lang w:val="pt-BR"/>
+        </w:rPr>
+      </w:pPr>
+    </w:p>
+    <w:p>
+      <w:pPr>
+        <w:pStyle w:val="Numerada"/>
+        <w:numPr>
+          <w:ilvl w:val="0"/>
+          <w:numId w:val="0"/>
+        </w:numPr>
+        <w:rPr>
+          <w:lang w:val="pt-BR" w:bidi="pt-BR"/>
+        </w:rPr>
+      </w:pPr>
+      <w:r>
+        <w:rPr>
+          <w:lang w:val="pt-BR" w:bidi="pt-BR"/>
+        </w:rPr>
+        <w:t xml:space="preserve">O </w:t>
+      </w:r>
+      <w:r>
+        <w:rPr>
+          <w:lang w:val="pt-BR" w:bidi="pt-BR"/>
+        </w:rPr>
+        <w:t xml:space="preserve">comando cria os dois containers, mongo e </w:t>
+      </w:r>
+      <w:proofErr w:type="spellStart"/>
+      <w:r>
+        <w:rPr>
+          <w:lang w:val="pt-BR" w:bidi="pt-BR"/>
+        </w:rPr>
+        <w:t>api</w:t>
+      </w:r>
+      <w:proofErr w:type="spellEnd"/>
+      <w:r>
+        <w:rPr>
+          <w:lang w:val="pt-BR" w:bidi="pt-BR"/>
+        </w:rPr>
+        <w:t xml:space="preserve"> </w:t>
+      </w:r>
+      <w:proofErr w:type="spellStart"/>
+      <w:r>
+        <w:rPr>
+          <w:lang w:val="pt-BR" w:bidi="pt-BR"/>
+        </w:rPr>
+        <w:t>catalog</w:t>
+      </w:r>
+      <w:proofErr w:type="spellEnd"/>
+      <w:r>
+        <w:rPr>
+          <w:lang w:val="pt-BR" w:bidi="pt-BR"/>
+        </w:rPr>
+        <w:t>.</w:t>
+      </w:r>
+    </w:p>
+    <w:p>
+      <w:pPr>
+        <w:rPr>
+          <w:rStyle w:val="Hyperlink"/>
+          <w:lang w:val="pt-BR"/>
         </w:rPr>
       </w:pPr>
     </w:p>
     <w:p>
       <w:pPr>
         <w:rPr>
-          <w:rStyle w:val="Hyperlink"/>
           <w:lang w:val="en-US"/>
         </w:rPr>
       </w:pPr>
+      <w:r>
+        <w:rPr>
+          <w:lang w:val="en-US"/>
+        </w:rPr>
+        <w:t>d</w:t>
+      </w:r>
+      <w:r>
+        <w:rPr>
+          <w:lang w:val="en-US"/>
+        </w:rPr>
+        <w:t>ocker-compose -f docker-</w:t>
+      </w:r>
+      <w:proofErr w:type="spellStart"/>
+      <w:r>
+        <w:rPr>
+          <w:lang w:val="en-US"/>
+        </w:rPr>
+        <w:t>compose.</w:t>
+      </w:r>
+      <w:r>
+        <w:rPr>
+          <w:lang w:val="en-US"/>
+        </w:rPr>
+        <w:t>yml</w:t>
+      </w:r>
+      <w:proofErr w:type="spellEnd"/>
+      <w:r>
+        <w:rPr>
+          <w:lang w:val="en-US"/>
+        </w:rPr>
+        <w:t xml:space="preserve"> up -d</w:t>
+      </w:r>
     </w:p>
     <w:p>
       <w:pPr>
@@ -714,7 +2149,6 @@
     <w:lvl w:ilvl="0">
       <w:start w:val="1"/>
       <w:numFmt w:val="bullet"/>
-      <w:pStyle w:val="Commarcadores"/>
       <w:lvlText w:val=""/>
       <w:lvlJc w:val="left"/>
       <w:pPr>
@@ -2797,7 +4231,6 @@
     <w:name w:val="List Number"/>
     <w:basedOn w:val="Normal"/>
     <w:uiPriority w:val="11"/>
-    <w:semiHidden/>
     <w:unhideWhenUsed/>
     <w:qFormat/>
     <w:rsid w:val="00014D3C"/>
@@ -27597,6 +29030,24 @@
 </file>
 
 <file path=customXml/item2.xml><?xml version="1.0" encoding="utf-8"?>
+<?mso-contentType ?>
+<FormTemplates xmlns="http://schemas.microsoft.com/sharepoint/v3/contenttype/forms">
+  <Display>DocumentLibraryForm</Display>
+  <Edit>DocumentLibraryForm</Edit>
+  <New>DocumentLibraryForm</New>
+</FormTemplates>
+</file>
+
+<file path=customXml/item3.xml><?xml version="1.0" encoding="utf-8"?>
+<p:properties xmlns:p="http://schemas.microsoft.com/office/2006/metadata/properties" xmlns:xsi="http://www.w3.org/2001/XMLSchema-instance" xmlns:pc="http://schemas.microsoft.com/office/infopath/2007/PartnerControls">
+  <documentManagement>
+    <Status xmlns="71af3243-3dd4-4a8d-8c0d-dd76da1f02a5">Not started</Status>
+    <MediaServiceKeyPoints xmlns="71af3243-3dd4-4a8d-8c0d-dd76da1f02a5" xsi:nil="true"/>
+  </documentManagement>
+</p:properties>
+</file>
+
+<file path=customXml/item4.xml><?xml version="1.0" encoding="utf-8"?>
 <ct:contentTypeSchema xmlns:ct="http://schemas.microsoft.com/office/2006/metadata/contentType" xmlns:ma="http://schemas.microsoft.com/office/2006/metadata/properties/metaAttributes" ct:_="" ma:_="" ma:contentTypeName="Document" ma:contentTypeID="0x01010079F111ED35F8CC479449609E8A0923A6" ma:contentTypeVersion="12" ma:contentTypeDescription="Create a new document." ma:contentTypeScope="" ma:versionID="426e97fa315356fffbdcd9876fe988c2">
   <xsd:schema xmlns:xsd="http://www.w3.org/2001/XMLSchema" xmlns:xs="http://www.w3.org/2001/XMLSchema" xmlns:p="http://schemas.microsoft.com/office/2006/metadata/properties" xmlns:ns2="71af3243-3dd4-4a8d-8c0d-dd76da1f02a5" xmlns:ns3="16c05727-aa75-4e4a-9b5f-8a80a1165891" targetNamespace="http://schemas.microsoft.com/office/2006/metadata/properties" ma:root="true" ma:fieldsID="14b8f0def80e6d70ce3def20c90759ae" ns2:_="" ns3:_="">
     <xsd:import namespace="71af3243-3dd4-4a8d-8c0d-dd76da1f02a5"/>
@@ -27817,24 +29268,6 @@
 </ct:contentTypeSchema>
 </file>
 
-<file path=customXml/item3.xml><?xml version="1.0" encoding="utf-8"?>
-<p:properties xmlns:p="http://schemas.microsoft.com/office/2006/metadata/properties" xmlns:xsi="http://www.w3.org/2001/XMLSchema-instance" xmlns:pc="http://schemas.microsoft.com/office/infopath/2007/PartnerControls">
-  <documentManagement>
-    <Status xmlns="71af3243-3dd4-4a8d-8c0d-dd76da1f02a5">Not started</Status>
-    <MediaServiceKeyPoints xmlns="71af3243-3dd4-4a8d-8c0d-dd76da1f02a5" xsi:nil="true"/>
-  </documentManagement>
-</p:properties>
-</file>
-
-<file path=customXml/item4.xml><?xml version="1.0" encoding="utf-8"?>
-<?mso-contentType ?>
-<FormTemplates xmlns="http://schemas.microsoft.com/sharepoint/v3/contenttype/forms">
-  <Display>DocumentLibraryForm</Display>
-  <Edit>DocumentLibraryForm</Edit>
-  <New>DocumentLibraryForm</New>
-</FormTemplates>
-</file>
-
 <file path=customXml/itemProps1.xml><?xml version="1.0" encoding="utf-8"?>
 <ds:datastoreItem xmlns:ds="http://schemas.openxmlformats.org/officeDocument/2006/customXml" ds:itemID="{BED346F3-F71D-4712-8DD0-5CE4FBD7411F}">
   <ds:schemaRefs>
@@ -27844,6 +29277,24 @@
 </file>
 
 <file path=customXml/itemProps2.xml><?xml version="1.0" encoding="utf-8"?>
+<ds:datastoreItem xmlns:ds="http://schemas.openxmlformats.org/officeDocument/2006/customXml" ds:itemID="{1DC1AFCD-CB23-4E15-94AF-C224F69BEB1C}">
+  <ds:schemaRefs>
+    <ds:schemaRef ds:uri="http://schemas.microsoft.com/sharepoint/v3/contenttype/forms"/>
+  </ds:schemaRefs>
+</ds:datastoreItem>
+</file>
+
+<file path=customXml/itemProps3.xml><?xml version="1.0" encoding="utf-8"?>
+<ds:datastoreItem xmlns:ds="http://schemas.openxmlformats.org/officeDocument/2006/customXml" ds:itemID="{59B4A502-49A0-44A8-A990-EBD5B9E08819}">
+  <ds:schemaRefs>
+    <ds:schemaRef ds:uri="http://schemas.microsoft.com/office/2006/metadata/properties"/>
+    <ds:schemaRef ds:uri="http://schemas.microsoft.com/office/infopath/2007/PartnerControls"/>
+    <ds:schemaRef ds:uri="71af3243-3dd4-4a8d-8c0d-dd76da1f02a5"/>
+  </ds:schemaRefs>
+</ds:datastoreItem>
+</file>
+
+<file path=customXml/itemProps4.xml><?xml version="1.0" encoding="utf-8"?>
 <ds:datastoreItem xmlns:ds="http://schemas.openxmlformats.org/officeDocument/2006/customXml" ds:itemID="{4EBB4D92-9FAC-4A87-98A6-C047D206C86C}">
   <ds:schemaRefs>
     <ds:schemaRef ds:uri="http://schemas.microsoft.com/office/2006/metadata/contentType"/>
@@ -27860,22 +29311,4 @@
     <ds:schemaRef ds:uri="http://schemas.microsoft.com/internal/obd"/>
   </ds:schemaRefs>
 </ds:datastoreItem>
-</file>
-
-<file path=customXml/itemProps3.xml><?xml version="1.0" encoding="utf-8"?>
-<ds:datastoreItem xmlns:ds="http://schemas.openxmlformats.org/officeDocument/2006/customXml" ds:itemID="{59B4A502-49A0-44A8-A990-EBD5B9E08819}">
-  <ds:schemaRefs>
-    <ds:schemaRef ds:uri="http://schemas.microsoft.com/office/2006/metadata/properties"/>
-    <ds:schemaRef ds:uri="http://schemas.microsoft.com/office/infopath/2007/PartnerControls"/>
-    <ds:schemaRef ds:uri="71af3243-3dd4-4a8d-8c0d-dd76da1f02a5"/>
-  </ds:schemaRefs>
-</ds:datastoreItem>
-</file>
-
-<file path=customXml/itemProps4.xml><?xml version="1.0" encoding="utf-8"?>
-<ds:datastoreItem xmlns:ds="http://schemas.openxmlformats.org/officeDocument/2006/customXml" ds:itemID="{1DC1AFCD-CB23-4E15-94AF-C224F69BEB1C}">
-  <ds:schemaRefs>
-    <ds:schemaRef ds:uri="http://schemas.microsoft.com/sharepoint/v3/contenttype/forms"/>
-  </ds:schemaRefs>
-</ds:datastoreItem>
 </file>